--- a/Constructor/Exercises/Level 2/JS Constructor Exercises - LvL2.docx
+++ b/Constructor/Exercises/Level 2/JS Constructor Exercises - LvL2.docx
@@ -149,14 +149,7 @@
           <w:b/>
           <w:bCs/>
         </w:rPr>
-        <w:t xml:space="preserve">of </w:t>
-      </w:r>
-      <w:r>
-        <w:rPr>
-          <w:b/>
-          <w:bCs/>
-        </w:rPr>
-        <w:t>add</w:t>
+        <w:t>of add</w:t>
       </w:r>
       <w:r>
         <w:t xml:space="preserve"> and </w:t>
@@ -225,17 +218,56 @@
         <w:t>BankAccount</w:t>
       </w:r>
       <w:r>
-        <w:t xml:space="preserve"> constructor with </w:t>
-      </w:r>
-      <w:r>
-        <w:rPr>
-          <w:b/>
-          <w:bCs/>
-        </w:rPr>
-        <w:t>balance</w:t>
-      </w:r>
-      <w:r>
-        <w:t xml:space="preserve"> and </w:t>
+        <w:t xml:space="preserve"> constructor</w:t>
+      </w:r>
+      <w:r>
+        <w:t xml:space="preserve"> that takes </w:t>
+      </w:r>
+      <w:r>
+        <w:rPr>
+          <w:b/>
+          <w:bCs/>
+        </w:rPr>
+        <w:t xml:space="preserve">balance </w:t>
+      </w:r>
+      <w:r>
+        <w:t>as</w:t>
+      </w:r>
+      <w:r>
+        <w:rPr>
+          <w:b/>
+          <w:bCs/>
+        </w:rPr>
+        <w:t xml:space="preserve"> </w:t>
+      </w:r>
+      <w:r>
+        <w:t>an</w:t>
+      </w:r>
+      <w:r>
+        <w:rPr>
+          <w:b/>
+          <w:bCs/>
+        </w:rPr>
+        <w:t xml:space="preserve"> </w:t>
+      </w:r>
+      <w:r>
+        <w:t>argument</w:t>
+      </w:r>
+      <w:r>
+        <w:t xml:space="preserve"> with </w:t>
+      </w:r>
+      <w:r>
+        <w:rPr>
+          <w:b/>
+          <w:bCs/>
+        </w:rPr>
+        <w:t>diaplayBalance</w:t>
+      </w:r>
+      <w:r>
+        <w:t>,</w:t>
+      </w:r>
+      <w:r>
+        <w:t xml:space="preserve"> </w:t>
       </w:r>
       <w:r>
         <w:rPr>
@@ -243,6 +275,16 @@
           <w:bCs/>
         </w:rPr>
         <w:t>deposit</w:t>
+      </w:r>
+      <w:r>
+        <w:t xml:space="preserve">, and </w:t>
+      </w:r>
+      <w:r>
+        <w:rPr>
+          <w:b/>
+          <w:bCs/>
+        </w:rPr>
+        <w:t>withdrawal</w:t>
       </w:r>
       <w:r>
         <w:t xml:space="preserve"> methods. Create an account, deposit money, and display the balance.</w:t>
@@ -647,15 +689,7 @@
           <w:bCs/>
           <w:highlight w:val="yellow"/>
         </w:rPr>
-        <w:t xml:space="preserve">Updated Description: New task </w:t>
-      </w:r>
-      <w:r>
-        <w:rPr>
-          <w:b/>
-          <w:bCs/>
-          <w:highlight w:val="yellow"/>
-        </w:rPr>
-        <w:t>description.</w:t>
+        <w:t>Updated Description: New task description.</w:t>
       </w:r>
     </w:p>
     <w:p>
@@ -1648,6 +1682,7 @@
   <w:style w:type="character" w:default="1" w:styleId="a0">
     <w:name w:val="Default Paragraph Font"/>
     <w:uiPriority w:val="1"/>
+    <w:semiHidden/>
     <w:unhideWhenUsed/>
   </w:style>
   <w:style w:type="table" w:default="1" w:styleId="a1">

--- a/Constructor/Exercises/Level 2/JS Constructor Exercises - LvL2.docx
+++ b/Constructor/Exercises/Level 2/JS Constructor Exercises - LvL2.docx
@@ -313,7 +313,61 @@
           <w:bCs/>
           <w:highlight w:val="yellow"/>
         </w:rPr>
-        <w:t>Balance: 500</w:t>
+        <w:t>Your Balance is:</w:t>
+      </w:r>
+      <w:r>
+        <w:rPr>
+          <w:b/>
+          <w:bCs/>
+          <w:highlight w:val="yellow"/>
+        </w:rPr>
+        <w:t xml:space="preserve"> 500</w:t>
+      </w:r>
+      <w:r>
+        <w:rPr>
+          <w:highlight w:val="yellow"/>
+        </w:rPr>
+        <w:t>$</w:t>
+      </w:r>
+    </w:p>
+    <w:p>
+      <w:pPr>
+        <w:numPr>
+          <w:ilvl w:val="1"/>
+          <w:numId w:val="2"/>
+        </w:numPr>
+        <w:bidi w:val="0"/>
+        <w:rPr>
+          <w:highlight w:val="yellow"/>
+        </w:rPr>
+      </w:pPr>
+      <w:r>
+        <w:rPr>
+          <w:highlight w:val="yellow"/>
+        </w:rPr>
+        <w:t xml:space="preserve">Expected Output: </w:t>
+      </w:r>
+      <w:r>
+        <w:rPr>
+          <w:b/>
+          <w:bCs/>
+          <w:highlight w:val="yellow"/>
+        </w:rPr>
+        <w:t xml:space="preserve">Your Balance is: </w:t>
+      </w:r>
+      <w:r>
+        <w:rPr>
+          <w:b/>
+          <w:bCs/>
+          <w:highlight w:val="yellow"/>
+        </w:rPr>
+        <w:t>250</w:t>
+      </w:r>
+      <w:r>
+        <w:rPr>
+          <w:highlight w:val="yellow"/>
+        </w:rPr>
+        <w:t>$</w:t>
       </w:r>
     </w:p>
     <w:p>
@@ -340,7 +394,14 @@
           <w:b/>
           <w:bCs/>
         </w:rPr>
-        <w:t>To-do</w:t>
+        <w:t>t</w:t>
+      </w:r>
+      <w:r>
+        <w:rPr>
+          <w:b/>
+          <w:bCs/>
+        </w:rPr>
+        <w:t>odo</w:t>
       </w:r>
       <w:r>
         <w:t xml:space="preserve"> constructor for a to-do list item. Add a method </w:t>

--- a/Constructor/Exercises/Level 2/JS Constructor Exercises - LvL2.docx
+++ b/Constructor/Exercises/Level 2/JS Constructor Exercises - LvL2.docx
@@ -353,15 +353,7 @@
           <w:bCs/>
           <w:highlight w:val="yellow"/>
         </w:rPr>
-        <w:t xml:space="preserve">Your Balance is: </w:t>
-      </w:r>
-      <w:r>
-        <w:rPr>
-          <w:b/>
-          <w:bCs/>
-          <w:highlight w:val="yellow"/>
-        </w:rPr>
-        <w:t>250</w:t>
+        <w:t>Your Balance is: 250</w:t>
       </w:r>
       <w:r>
         <w:rPr>
@@ -404,7 +396,36 @@
         <w:t>odo</w:t>
       </w:r>
       <w:r>
-        <w:t xml:space="preserve"> constructor for a to-do list item. Add a method </w:t>
+        <w:t xml:space="preserve"> constructor for a to-do list item</w:t>
+      </w:r>
+      <w:r>
+        <w:t xml:space="preserve"> with a </w:t>
+      </w:r>
+      <w:r>
+        <w:rPr>
+          <w:b/>
+          <w:bCs/>
+        </w:rPr>
+        <w:t>description</w:t>
+      </w:r>
+      <w:r>
+        <w:t xml:space="preserve"> parameter</w:t>
+      </w:r>
+      <w:r>
+        <w:t>.</w:t>
+      </w:r>
+    </w:p>
+    <w:p>
+      <w:pPr>
+        <w:pStyle w:val="a8"/>
+        <w:numPr>
+          <w:ilvl w:val="2"/>
+          <w:numId w:val="2"/>
+        </w:numPr>
+        <w:bidi w:val="0"/>
+      </w:pPr>
+      <w:r>
+        <w:t xml:space="preserve">Add a method </w:t>
       </w:r>
       <w:r>
         <w:rPr>
@@ -420,7 +441,56 @@
         <w:t>that marks</w:t>
       </w:r>
       <w:r>
-        <w:t xml:space="preserve"> the item as completed. Display its completion status.</w:t>
+        <w:t xml:space="preserve"> the item as completed. Display its completion status</w:t>
+      </w:r>
+      <w:r>
+        <w:t>.</w:t>
+      </w:r>
+    </w:p>
+    <w:p>
+      <w:pPr>
+        <w:pStyle w:val="a8"/>
+        <w:numPr>
+          <w:ilvl w:val="2"/>
+          <w:numId w:val="2"/>
+        </w:numPr>
+        <w:bidi w:val="0"/>
+      </w:pPr>
+      <w:r>
+        <w:t>Add</w:t>
+      </w:r>
+      <w:r>
+        <w:t xml:space="preserve"> a method </w:t>
+      </w:r>
+      <w:r>
+        <w:rPr>
+          <w:b/>
+          <w:bCs/>
+        </w:rPr>
+        <w:t>status</w:t>
+      </w:r>
+      <w:r>
+        <w:t xml:space="preserve"> that prints to the log if the Task is </w:t>
+      </w:r>
+      <w:r>
+        <w:rPr>
+          <w:b/>
+          <w:bCs/>
+        </w:rPr>
+        <w:t>Completed</w:t>
+      </w:r>
+      <w:r>
+        <w:t xml:space="preserve"> or </w:t>
+      </w:r>
+      <w:r>
+        <w:rPr>
+          <w:b/>
+          <w:bCs/>
+        </w:rPr>
+        <w:t>Incomplete</w:t>
+      </w:r>
+      <w:r>
+        <w:t>.</w:t>
       </w:r>
     </w:p>
     <w:p>
@@ -448,6 +518,50 @@
         </w:rPr>
         <w:t>Status: Completed</w:t>
       </w:r>
+    </w:p>
+    <w:p>
+      <w:pPr>
+        <w:numPr>
+          <w:ilvl w:val="1"/>
+          <w:numId w:val="2"/>
+        </w:numPr>
+        <w:bidi w:val="0"/>
+        <w:rPr>
+          <w:highlight w:val="yellow"/>
+        </w:rPr>
+      </w:pPr>
+      <w:r>
+        <w:rPr>
+          <w:highlight w:val="yellow"/>
+        </w:rPr>
+        <w:t xml:space="preserve">Expected Output: </w:t>
+      </w:r>
+      <w:r>
+        <w:rPr>
+          <w:b/>
+          <w:bCs/>
+          <w:highlight w:val="yellow"/>
+        </w:rPr>
+        <w:t xml:space="preserve">Status: </w:t>
+      </w:r>
+      <w:proofErr w:type="spellStart"/>
+      <w:r>
+        <w:rPr>
+          <w:b/>
+          <w:bCs/>
+          <w:highlight w:val="yellow"/>
+        </w:rPr>
+        <w:t>In</w:t>
+      </w:r>
+      <w:r>
+        <w:rPr>
+          <w:b/>
+          <w:bCs/>
+          <w:highlight w:val="yellow"/>
+        </w:rPr>
+        <w:t>ompleted</w:t>
+      </w:r>
+      <w:proofErr w:type="spellEnd"/>
     </w:p>
     <w:p>
       <w:pPr>
@@ -1217,7 +1331,7 @@
   <w:abstractNum w:abstractNumId="1" w15:restartNumberingAfterBreak="0">
     <w:nsid w:val="5AD3245C"/>
     <w:multiLevelType w:val="multilevel"/>
-    <w:tmpl w:val="3B245590"/>
+    <w:tmpl w:val="C8A84F04"/>
     <w:lvl w:ilvl="0">
       <w:start w:val="1"/>
       <w:numFmt w:val="decimal"/>
@@ -1246,17 +1360,16 @@
         <w:sz w:val="20"/>
       </w:rPr>
     </w:lvl>
-    <w:lvl w:ilvl="2" w:tentative="1">
-      <w:start w:val="1"/>
-      <w:numFmt w:val="decimal"/>
-      <w:lvlText w:val="%3."/>
+    <w:lvl w:ilvl="2">
+      <w:numFmt w:val="bullet"/>
+      <w:lvlText w:val="-"/>
       <w:lvlJc w:val="left"/>
       <w:pPr>
-        <w:tabs>
-          <w:tab w:val="num" w:pos="2160"/>
-        </w:tabs>
         <w:ind w:left="2160" w:hanging="360"/>
       </w:pPr>
+      <w:rPr>
+        <w:rFonts w:ascii="Calibri" w:eastAsiaTheme="minorHAnsi" w:hAnsi="Calibri" w:cs="Calibri" w:hint="default"/>
+      </w:rPr>
     </w:lvl>
     <w:lvl w:ilvl="3" w:tentative="1">
       <w:start w:val="1"/>
@@ -1825,6 +1938,17 @@
       </w:tblBorders>
     </w:tblPr>
   </w:style>
+  <w:style w:type="paragraph" w:styleId="a8">
+    <w:name w:val="List Paragraph"/>
+    <w:basedOn w:val="a"/>
+    <w:uiPriority w:val="34"/>
+    <w:qFormat/>
+    <w:rsid w:val="004E3CB1"/>
+    <w:pPr>
+      <w:ind w:left="720"/>
+      <w:contextualSpacing/>
+    </w:pPr>
+  </w:style>
 </w:styles>
 </file>
 

--- a/Constructor/Exercises/Level 2/JS Constructor Exercises - LvL2.docx
+++ b/Constructor/Exercises/Level 2/JS Constructor Exercises - LvL2.docx
@@ -188,7 +188,33 @@
           <w:bCs/>
           <w:highlight w:val="yellow"/>
         </w:rPr>
-        <w:t>Addition: 15, Subtraction: 5</w:t>
+        <w:t>Addition: 15</w:t>
+      </w:r>
+    </w:p>
+    <w:p>
+      <w:pPr>
+        <w:numPr>
+          <w:ilvl w:val="1"/>
+          <w:numId w:val="2"/>
+        </w:numPr>
+        <w:bidi w:val="0"/>
+        <w:rPr>
+          <w:highlight w:val="yellow"/>
+        </w:rPr>
+      </w:pPr>
+      <w:r>
+        <w:rPr>
+          <w:highlight w:val="yellow"/>
+        </w:rPr>
+        <w:t xml:space="preserve">Expected Output: </w:t>
+      </w:r>
+      <w:r>
+        <w:rPr>
+          <w:b/>
+          <w:bCs/>
+          <w:highlight w:val="yellow"/>
+        </w:rPr>
+        <w:t>Subtraction: 5</w:t>
       </w:r>
     </w:p>
     <w:p>
@@ -264,7 +290,7 @@
         <w:t>diaplayBalance</w:t>
       </w:r>
       <w:r>
-        <w:t>,</w:t>
+        <w:t xml:space="preserve"> and</w:t>
       </w:r>
       <w:r>
         <w:t xml:space="preserve"> </w:t>
@@ -277,6 +303,303 @@
         <w:t>deposit</w:t>
       </w:r>
       <w:r>
+        <w:t xml:space="preserve"> methods. Create an account</w:t>
+      </w:r>
+      <w:r>
+        <w:t xml:space="preserve"> (with a starting of 0)</w:t>
+      </w:r>
+      <w:r>
+        <w:t>, deposit money, and display the balance.</w:t>
+      </w:r>
+    </w:p>
+    <w:p>
+      <w:pPr>
+        <w:numPr>
+          <w:ilvl w:val="1"/>
+          <w:numId w:val="2"/>
+        </w:numPr>
+        <w:bidi w:val="0"/>
+        <w:rPr>
+          <w:highlight w:val="yellow"/>
+        </w:rPr>
+      </w:pPr>
+      <w:r>
+        <w:rPr>
+          <w:highlight w:val="yellow"/>
+        </w:rPr>
+        <w:t xml:space="preserve">Expected Output: </w:t>
+      </w:r>
+      <w:r>
+        <w:rPr>
+          <w:b/>
+          <w:bCs/>
+          <w:highlight w:val="yellow"/>
+        </w:rPr>
+        <w:t>Your Balance is:</w:t>
+      </w:r>
+      <w:r>
+        <w:rPr>
+          <w:b/>
+          <w:bCs/>
+          <w:highlight w:val="yellow"/>
+        </w:rPr>
+        <w:t xml:space="preserve"> 500</w:t>
+      </w:r>
+      <w:r>
+        <w:rPr>
+          <w:highlight w:val="yellow"/>
+        </w:rPr>
+        <w:t>$</w:t>
+      </w:r>
+    </w:p>
+    <w:p>
+      <w:pPr>
+        <w:bidi w:val="0"/>
+        <w:rPr>
+          <w:highlight w:val="yellow"/>
+        </w:rPr>
+      </w:pPr>
+    </w:p>
+    <w:p>
+      <w:pPr>
+        <w:numPr>
+          <w:ilvl w:val="0"/>
+          <w:numId w:val="2"/>
+        </w:numPr>
+        <w:bidi w:val="0"/>
+      </w:pPr>
+      <w:r>
+        <w:t xml:space="preserve">Define a </w:t>
+      </w:r>
+      <w:r>
+        <w:rPr>
+          <w:b/>
+          <w:bCs/>
+        </w:rPr>
+        <w:t>t</w:t>
+      </w:r>
+      <w:r>
+        <w:rPr>
+          <w:b/>
+          <w:bCs/>
+        </w:rPr>
+        <w:t>odo</w:t>
+      </w:r>
+      <w:r>
+        <w:t xml:space="preserve"> constructor for a to-do list item</w:t>
+      </w:r>
+      <w:r>
+        <w:t xml:space="preserve"> with a </w:t>
+      </w:r>
+      <w:r>
+        <w:rPr>
+          <w:b/>
+          <w:bCs/>
+        </w:rPr>
+        <w:t>description</w:t>
+      </w:r>
+      <w:r>
+        <w:t xml:space="preserve"> property</w:t>
+      </w:r>
+      <w:r>
+        <w:t>.</w:t>
+      </w:r>
+    </w:p>
+    <w:p>
+      <w:pPr>
+        <w:pStyle w:val="a8"/>
+        <w:numPr>
+          <w:ilvl w:val="2"/>
+          <w:numId w:val="2"/>
+        </w:numPr>
+        <w:bidi w:val="0"/>
+      </w:pPr>
+      <w:r>
+        <w:t xml:space="preserve">Add a method </w:t>
+      </w:r>
+      <w:r>
+        <w:rPr>
+          <w:b/>
+          <w:bCs/>
+        </w:rPr>
+        <w:t>complete</w:t>
+      </w:r>
+      <w:r>
+        <w:t xml:space="preserve"> </w:t>
+      </w:r>
+      <w:r>
+        <w:t>that marks</w:t>
+      </w:r>
+      <w:r>
+        <w:t xml:space="preserve"> the item as completed. Display its completion status</w:t>
+      </w:r>
+      <w:r>
+        <w:t>.</w:t>
+      </w:r>
+    </w:p>
+    <w:p>
+      <w:pPr>
+        <w:pStyle w:val="a8"/>
+        <w:numPr>
+          <w:ilvl w:val="2"/>
+          <w:numId w:val="2"/>
+        </w:numPr>
+        <w:bidi w:val="0"/>
+      </w:pPr>
+      <w:r>
+        <w:t>Add</w:t>
+      </w:r>
+      <w:r>
+        <w:t xml:space="preserve"> a method </w:t>
+      </w:r>
+      <w:r>
+        <w:rPr>
+          <w:b/>
+          <w:bCs/>
+        </w:rPr>
+        <w:t>status</w:t>
+      </w:r>
+      <w:r>
+        <w:t xml:space="preserve"> that prints to the log if the Task is </w:t>
+      </w:r>
+      <w:r>
+        <w:rPr>
+          <w:b/>
+          <w:bCs/>
+        </w:rPr>
+        <w:t>Completed</w:t>
+      </w:r>
+      <w:r>
+        <w:t xml:space="preserve"> or </w:t>
+      </w:r>
+      <w:r>
+        <w:rPr>
+          <w:b/>
+          <w:bCs/>
+        </w:rPr>
+        <w:t>Incomplete</w:t>
+      </w:r>
+      <w:r>
+        <w:t>.</w:t>
+      </w:r>
+    </w:p>
+    <w:p>
+      <w:pPr>
+        <w:numPr>
+          <w:ilvl w:val="1"/>
+          <w:numId w:val="2"/>
+        </w:numPr>
+        <w:bidi w:val="0"/>
+        <w:rPr>
+          <w:highlight w:val="yellow"/>
+        </w:rPr>
+      </w:pPr>
+      <w:r>
+        <w:rPr>
+          <w:highlight w:val="yellow"/>
+        </w:rPr>
+        <w:t xml:space="preserve">Expected Output: </w:t>
+      </w:r>
+      <w:r>
+        <w:rPr>
+          <w:b/>
+          <w:bCs/>
+          <w:highlight w:val="yellow"/>
+        </w:rPr>
+        <w:t>Status: Completed</w:t>
+      </w:r>
+    </w:p>
+    <w:p>
+      <w:pPr>
+        <w:numPr>
+          <w:ilvl w:val="1"/>
+          <w:numId w:val="2"/>
+        </w:numPr>
+        <w:bidi w:val="0"/>
+        <w:rPr>
+          <w:highlight w:val="yellow"/>
+        </w:rPr>
+      </w:pPr>
+      <w:r>
+        <w:rPr>
+          <w:highlight w:val="yellow"/>
+        </w:rPr>
+        <w:t xml:space="preserve">Expected Output: </w:t>
+      </w:r>
+      <w:r>
+        <w:rPr>
+          <w:b/>
+          <w:bCs/>
+          <w:highlight w:val="yellow"/>
+        </w:rPr>
+        <w:t xml:space="preserve">Status: </w:t>
+      </w:r>
+      <w:proofErr w:type="spellStart"/>
+      <w:r>
+        <w:rPr>
+          <w:b/>
+          <w:bCs/>
+          <w:highlight w:val="yellow"/>
+        </w:rPr>
+        <w:t>In</w:t>
+      </w:r>
+      <w:r>
+        <w:rPr>
+          <w:b/>
+          <w:bCs/>
+          <w:highlight w:val="yellow"/>
+        </w:rPr>
+        <w:t>ompleted</w:t>
+      </w:r>
+      <w:proofErr w:type="spellEnd"/>
+    </w:p>
+    <w:p>
+      <w:pPr>
+        <w:bidi w:val="0"/>
+        <w:rPr>
+          <w:highlight w:val="yellow"/>
+        </w:rPr>
+      </w:pPr>
+    </w:p>
+    <w:p>
+      <w:pPr>
+        <w:numPr>
+          <w:ilvl w:val="0"/>
+          <w:numId w:val="2"/>
+        </w:numPr>
+        <w:bidi w:val="0"/>
+      </w:pPr>
+      <w:r>
+        <w:t xml:space="preserve">Create a constructor </w:t>
+      </w:r>
+      <w:r>
+        <w:rPr>
+          <w:b/>
+          <w:bCs/>
+        </w:rPr>
+        <w:t>Product</w:t>
+      </w:r>
+      <w:r>
+        <w:t xml:space="preserve"> with </w:t>
+      </w:r>
+      <w:r>
+        <w:rPr>
+          <w:b/>
+          <w:bCs/>
+        </w:rPr>
+        <w:t>name</w:t>
+      </w:r>
+      <w:r>
+        <w:t xml:space="preserve">, </w:t>
+      </w:r>
+      <w:r>
+        <w:rPr>
+          <w:b/>
+          <w:bCs/>
+        </w:rPr>
+        <w:t>price</w:t>
+      </w:r>
+      <w:r>
         <w:t xml:space="preserve">, and </w:t>
       </w:r>
       <w:r>
@@ -284,10 +607,158 @@
           <w:b/>
           <w:bCs/>
         </w:rPr>
+        <w:t>discount</w:t>
+      </w:r>
+      <w:r>
+        <w:t xml:space="preserve"> properties. Add a method </w:t>
+      </w:r>
+      <w:r>
+        <w:rPr>
+          <w:b/>
+          <w:bCs/>
+        </w:rPr>
+        <w:t>getDiscountedPrice</w:t>
+      </w:r>
+      <w:r>
+        <w:t xml:space="preserve"> that calculates the discounted price</w:t>
+      </w:r>
+      <w:r>
+        <w:t xml:space="preserve"> (in %)</w:t>
+      </w:r>
+      <w:r>
+        <w:t>.</w:t>
+      </w:r>
+    </w:p>
+    <w:p>
+      <w:pPr>
+        <w:numPr>
+          <w:ilvl w:val="1"/>
+          <w:numId w:val="2"/>
+        </w:numPr>
+        <w:bidi w:val="0"/>
+        <w:rPr>
+          <w:highlight w:val="yellow"/>
+        </w:rPr>
+      </w:pPr>
+      <w:r>
+        <w:rPr>
+          <w:highlight w:val="yellow"/>
+        </w:rPr>
+        <w:t xml:space="preserve">Expected Output: </w:t>
+      </w:r>
+      <w:r>
+        <w:rPr>
+          <w:b/>
+          <w:bCs/>
+          <w:highlight w:val="yellow"/>
+        </w:rPr>
+        <w:t>Discounted Price: $45</w:t>
+      </w:r>
+    </w:p>
+    <w:p>
+      <w:pPr>
+        <w:bidi w:val="0"/>
+        <w:rPr>
+          <w:highlight w:val="yellow"/>
+        </w:rPr>
+      </w:pPr>
+    </w:p>
+    <w:p>
+      <w:pPr>
+        <w:numPr>
+          <w:ilvl w:val="0"/>
+          <w:numId w:val="2"/>
+        </w:numPr>
+        <w:bidi w:val="0"/>
+      </w:pPr>
+      <w:r>
+        <w:t xml:space="preserve">Extend the </w:t>
+      </w:r>
+      <w:r>
+        <w:rPr>
+          <w:b/>
+          <w:bCs/>
+        </w:rPr>
+        <w:t>Calculator</w:t>
+      </w:r>
+      <w:r>
+        <w:t xml:space="preserve"> constructor from exercise 2 to include a </w:t>
+      </w:r>
+      <w:r>
+        <w:rPr>
+          <w:b/>
+          <w:bCs/>
+        </w:rPr>
+        <w:t>multiply</w:t>
+      </w:r>
+      <w:r>
+        <w:t xml:space="preserve"> method. Perform multiplication operations using instances.</w:t>
+      </w:r>
+    </w:p>
+    <w:p>
+      <w:pPr>
+        <w:numPr>
+          <w:ilvl w:val="1"/>
+          <w:numId w:val="2"/>
+        </w:numPr>
+        <w:bidi w:val="0"/>
+        <w:rPr>
+          <w:highlight w:val="yellow"/>
+        </w:rPr>
+      </w:pPr>
+      <w:r>
+        <w:rPr>
+          <w:highlight w:val="yellow"/>
+        </w:rPr>
+        <w:t xml:space="preserve">Expected Output: </w:t>
+      </w:r>
+      <w:r>
+        <w:rPr>
+          <w:b/>
+          <w:bCs/>
+          <w:highlight w:val="yellow"/>
+        </w:rPr>
+        <w:t>Multiplication: 50</w:t>
+      </w:r>
+    </w:p>
+    <w:p>
+      <w:pPr>
+        <w:bidi w:val="0"/>
+        <w:rPr>
+          <w:highlight w:val="yellow"/>
+        </w:rPr>
+      </w:pPr>
+    </w:p>
+    <w:p>
+      <w:pPr>
+        <w:numPr>
+          <w:ilvl w:val="0"/>
+          <w:numId w:val="2"/>
+        </w:numPr>
+        <w:bidi w:val="0"/>
+      </w:pPr>
+      <w:r>
+        <w:t xml:space="preserve">Create a </w:t>
+      </w:r>
+      <w:r>
+        <w:rPr>
+          <w:b/>
+          <w:bCs/>
+        </w:rPr>
+        <w:t>BankAccount</w:t>
+      </w:r>
+      <w:r>
+        <w:t xml:space="preserve"> constructor with a </w:t>
+      </w:r>
+      <w:r>
+        <w:rPr>
+          <w:b/>
+          <w:bCs/>
+        </w:rPr>
         <w:t>withdrawal</w:t>
       </w:r>
       <w:r>
-        <w:t xml:space="preserve"> methods. Create an account, deposit money, and display the balance.</w:t>
+        <w:t xml:space="preserve"> method that deducts money from the account. Perform a withdrawal and display the updated balance.</w:t>
       </w:r>
     </w:p>
     <w:p>
@@ -313,15 +784,23 @@
           <w:bCs/>
           <w:highlight w:val="yellow"/>
         </w:rPr>
-        <w:t>Your Balance is:</w:t>
-      </w:r>
-      <w:r>
-        <w:rPr>
-          <w:b/>
-          <w:bCs/>
-          <w:highlight w:val="yellow"/>
-        </w:rPr>
-        <w:t xml:space="preserve"> 500</w:t>
+        <w:t xml:space="preserve">Your Balance is: </w:t>
+      </w:r>
+      <w:r>
+        <w:rPr>
+          <w:b/>
+          <w:bCs/>
+          <w:highlight w:val="yellow"/>
+        </w:rPr>
+        <w:t>30</w:t>
+      </w:r>
+      <w:r>
+        <w:rPr>
+          <w:b/>
+          <w:bCs/>
+          <w:highlight w:val="yellow"/>
+        </w:rPr>
+        <w:t>0</w:t>
       </w:r>
       <w:r>
         <w:rPr>
@@ -332,38 +811,6 @@
     </w:p>
     <w:p>
       <w:pPr>
-        <w:numPr>
-          <w:ilvl w:val="1"/>
-          <w:numId w:val="2"/>
-        </w:numPr>
-        <w:bidi w:val="0"/>
-        <w:rPr>
-          <w:highlight w:val="yellow"/>
-        </w:rPr>
-      </w:pPr>
-      <w:r>
-        <w:rPr>
-          <w:highlight w:val="yellow"/>
-        </w:rPr>
-        <w:t xml:space="preserve">Expected Output: </w:t>
-      </w:r>
-      <w:r>
-        <w:rPr>
-          <w:b/>
-          <w:bCs/>
-          <w:highlight w:val="yellow"/>
-        </w:rPr>
-        <w:t>Your Balance is: 250</w:t>
-      </w:r>
-      <w:r>
-        <w:rPr>
-          <w:highlight w:val="yellow"/>
-        </w:rPr>
-        <w:t>$</w:t>
-      </w:r>
-    </w:p>
-    <w:p>
-      <w:pPr>
         <w:bidi w:val="0"/>
         <w:rPr>
           <w:highlight w:val="yellow"/>
@@ -379,456 +826,23 @@
         <w:bidi w:val="0"/>
       </w:pPr>
       <w:r>
-        <w:t xml:space="preserve">Define a </w:t>
-      </w:r>
-      <w:r>
-        <w:rPr>
-          <w:b/>
-          <w:bCs/>
-        </w:rPr>
-        <w:t>t</w:t>
-      </w:r>
-      <w:r>
-        <w:rPr>
-          <w:b/>
-          <w:bCs/>
-        </w:rPr>
-        <w:t>odo</w:t>
-      </w:r>
-      <w:r>
-        <w:t xml:space="preserve"> constructor for a to-do list item</w:t>
-      </w:r>
-      <w:r>
-        <w:t xml:space="preserve"> with a </w:t>
-      </w:r>
-      <w:r>
-        <w:rPr>
-          <w:b/>
-          <w:bCs/>
-        </w:rPr>
-        <w:t>description</w:t>
-      </w:r>
-      <w:r>
-        <w:t xml:space="preserve"> parameter</w:t>
+        <w:t xml:space="preserve">Extend the </w:t>
+      </w:r>
+      <w:r>
+        <w:rPr>
+          <w:b/>
+          <w:bCs/>
+        </w:rPr>
+        <w:t>To-do</w:t>
+      </w:r>
+      <w:r>
+        <w:t xml:space="preserve"> constructor</w:t>
       </w:r>
       <w:r>
         <w:t>.</w:t>
       </w:r>
-    </w:p>
-    <w:p>
-      <w:pPr>
-        <w:pStyle w:val="a8"/>
-        <w:numPr>
-          <w:ilvl w:val="2"/>
-          <w:numId w:val="2"/>
-        </w:numPr>
-        <w:bidi w:val="0"/>
-      </w:pPr>
-      <w:r>
-        <w:t xml:space="preserve">Add a method </w:t>
-      </w:r>
-      <w:r>
-        <w:rPr>
-          <w:b/>
-          <w:bCs/>
-        </w:rPr>
-        <w:t>complete</w:t>
-      </w:r>
-      <w:r>
-        <w:t xml:space="preserve"> </w:t>
-      </w:r>
-      <w:r>
-        <w:t>that marks</w:t>
-      </w:r>
-      <w:r>
-        <w:t xml:space="preserve"> the item as completed. Display its completion status</w:t>
-      </w:r>
-      <w:r>
-        <w:t>.</w:t>
-      </w:r>
-    </w:p>
-    <w:p>
-      <w:pPr>
-        <w:pStyle w:val="a8"/>
-        <w:numPr>
-          <w:ilvl w:val="2"/>
-          <w:numId w:val="2"/>
-        </w:numPr>
-        <w:bidi w:val="0"/>
-      </w:pPr>
-      <w:r>
-        <w:t>Add</w:t>
-      </w:r>
-      <w:r>
-        <w:t xml:space="preserve"> a method </w:t>
-      </w:r>
-      <w:r>
-        <w:rPr>
-          <w:b/>
-          <w:bCs/>
-        </w:rPr>
-        <w:t>status</w:t>
-      </w:r>
-      <w:r>
-        <w:t xml:space="preserve"> that prints to the log if the Task is </w:t>
-      </w:r>
-      <w:r>
-        <w:rPr>
-          <w:b/>
-          <w:bCs/>
-        </w:rPr>
-        <w:t>Completed</w:t>
-      </w:r>
-      <w:r>
-        <w:t xml:space="preserve"> or </w:t>
-      </w:r>
-      <w:r>
-        <w:rPr>
-          <w:b/>
-          <w:bCs/>
-        </w:rPr>
-        <w:t>Incomplete</w:t>
-      </w:r>
-      <w:r>
-        <w:t>.</w:t>
-      </w:r>
-    </w:p>
-    <w:p>
-      <w:pPr>
-        <w:numPr>
-          <w:ilvl w:val="1"/>
-          <w:numId w:val="2"/>
-        </w:numPr>
-        <w:bidi w:val="0"/>
-        <w:rPr>
-          <w:highlight w:val="yellow"/>
-        </w:rPr>
-      </w:pPr>
-      <w:r>
-        <w:rPr>
-          <w:highlight w:val="yellow"/>
-        </w:rPr>
-        <w:t xml:space="preserve">Expected Output: </w:t>
-      </w:r>
-      <w:r>
-        <w:rPr>
-          <w:b/>
-          <w:bCs/>
-          <w:highlight w:val="yellow"/>
-        </w:rPr>
-        <w:t>Status: Completed</w:t>
-      </w:r>
-    </w:p>
-    <w:p>
-      <w:pPr>
-        <w:numPr>
-          <w:ilvl w:val="1"/>
-          <w:numId w:val="2"/>
-        </w:numPr>
-        <w:bidi w:val="0"/>
-        <w:rPr>
-          <w:highlight w:val="yellow"/>
-        </w:rPr>
-      </w:pPr>
-      <w:r>
-        <w:rPr>
-          <w:highlight w:val="yellow"/>
-        </w:rPr>
-        <w:t xml:space="preserve">Expected Output: </w:t>
-      </w:r>
-      <w:r>
-        <w:rPr>
-          <w:b/>
-          <w:bCs/>
-          <w:highlight w:val="yellow"/>
-        </w:rPr>
-        <w:t xml:space="preserve">Status: </w:t>
-      </w:r>
-      <w:proofErr w:type="spellStart"/>
-      <w:r>
-        <w:rPr>
-          <w:b/>
-          <w:bCs/>
-          <w:highlight w:val="yellow"/>
-        </w:rPr>
-        <w:t>In</w:t>
-      </w:r>
-      <w:r>
-        <w:rPr>
-          <w:b/>
-          <w:bCs/>
-          <w:highlight w:val="yellow"/>
-        </w:rPr>
-        <w:t>ompleted</w:t>
-      </w:r>
-      <w:proofErr w:type="spellEnd"/>
-    </w:p>
-    <w:p>
-      <w:pPr>
-        <w:bidi w:val="0"/>
-        <w:rPr>
-          <w:highlight w:val="yellow"/>
-        </w:rPr>
-      </w:pPr>
-    </w:p>
-    <w:p>
-      <w:pPr>
-        <w:numPr>
-          <w:ilvl w:val="0"/>
-          <w:numId w:val="2"/>
-        </w:numPr>
-        <w:bidi w:val="0"/>
-      </w:pPr>
-      <w:r>
-        <w:t xml:space="preserve">Create a constructor </w:t>
-      </w:r>
-      <w:r>
-        <w:rPr>
-          <w:b/>
-          <w:bCs/>
-        </w:rPr>
-        <w:t>Product</w:t>
-      </w:r>
-      <w:r>
-        <w:t xml:space="preserve"> with </w:t>
-      </w:r>
-      <w:r>
-        <w:rPr>
-          <w:b/>
-          <w:bCs/>
-        </w:rPr>
-        <w:t>name</w:t>
-      </w:r>
-      <w:r>
-        <w:t xml:space="preserve">, </w:t>
-      </w:r>
-      <w:r>
-        <w:rPr>
-          <w:b/>
-          <w:bCs/>
-        </w:rPr>
-        <w:t>price</w:t>
-      </w:r>
-      <w:r>
-        <w:t xml:space="preserve">, and </w:t>
-      </w:r>
-      <w:r>
-        <w:rPr>
-          <w:b/>
-          <w:bCs/>
-        </w:rPr>
-        <w:t>discount</w:t>
-      </w:r>
-      <w:r>
-        <w:t xml:space="preserve"> properties. Add a method </w:t>
-      </w:r>
-      <w:r>
-        <w:rPr>
-          <w:b/>
-          <w:bCs/>
-        </w:rPr>
-        <w:t>getDiscountedPrice</w:t>
-      </w:r>
-      <w:r>
-        <w:t xml:space="preserve"> that calculates the discounted price.</w:t>
-      </w:r>
-    </w:p>
-    <w:p>
-      <w:pPr>
-        <w:numPr>
-          <w:ilvl w:val="1"/>
-          <w:numId w:val="2"/>
-        </w:numPr>
-        <w:bidi w:val="0"/>
-        <w:rPr>
-          <w:highlight w:val="yellow"/>
-        </w:rPr>
-      </w:pPr>
-      <w:r>
-        <w:rPr>
-          <w:highlight w:val="yellow"/>
-        </w:rPr>
-        <w:t xml:space="preserve">Expected Output: </w:t>
-      </w:r>
-      <w:r>
-        <w:rPr>
-          <w:b/>
-          <w:bCs/>
-          <w:highlight w:val="yellow"/>
-        </w:rPr>
-        <w:t>Discounted Price: $45</w:t>
-      </w:r>
-    </w:p>
-    <w:p>
-      <w:pPr>
-        <w:bidi w:val="0"/>
-        <w:rPr>
-          <w:highlight w:val="yellow"/>
-        </w:rPr>
-      </w:pPr>
-    </w:p>
-    <w:p>
-      <w:pPr>
-        <w:numPr>
-          <w:ilvl w:val="0"/>
-          <w:numId w:val="2"/>
-        </w:numPr>
-        <w:bidi w:val="0"/>
-      </w:pPr>
-      <w:r>
-        <w:t xml:space="preserve">Extend the </w:t>
-      </w:r>
-      <w:r>
-        <w:rPr>
-          <w:b/>
-          <w:bCs/>
-        </w:rPr>
-        <w:t>Calculator</w:t>
-      </w:r>
-      <w:r>
-        <w:t xml:space="preserve"> constructor from exercise 2 to include a </w:t>
-      </w:r>
-      <w:r>
-        <w:rPr>
-          <w:b/>
-          <w:bCs/>
-        </w:rPr>
-        <w:t>multiply</w:t>
-      </w:r>
-      <w:r>
-        <w:t xml:space="preserve"> method. Perform multiplication operations using instances.</w:t>
-      </w:r>
-    </w:p>
-    <w:p>
-      <w:pPr>
-        <w:numPr>
-          <w:ilvl w:val="1"/>
-          <w:numId w:val="2"/>
-        </w:numPr>
-        <w:bidi w:val="0"/>
-        <w:rPr>
-          <w:highlight w:val="yellow"/>
-        </w:rPr>
-      </w:pPr>
-      <w:r>
-        <w:rPr>
-          <w:highlight w:val="yellow"/>
-        </w:rPr>
-        <w:t xml:space="preserve">Expected Output: </w:t>
-      </w:r>
-      <w:r>
-        <w:rPr>
-          <w:b/>
-          <w:bCs/>
-          <w:highlight w:val="yellow"/>
-        </w:rPr>
-        <w:t>Multiplication: 50</w:t>
-      </w:r>
-    </w:p>
-    <w:p>
-      <w:pPr>
-        <w:bidi w:val="0"/>
-        <w:rPr>
-          <w:highlight w:val="yellow"/>
-        </w:rPr>
-      </w:pPr>
-    </w:p>
-    <w:p>
-      <w:pPr>
-        <w:numPr>
-          <w:ilvl w:val="0"/>
-          <w:numId w:val="2"/>
-        </w:numPr>
-        <w:bidi w:val="0"/>
-      </w:pPr>
-      <w:r>
-        <w:t xml:space="preserve">Create a </w:t>
-      </w:r>
-      <w:r>
-        <w:rPr>
-          <w:b/>
-          <w:bCs/>
-        </w:rPr>
-        <w:t>BankAccount</w:t>
-      </w:r>
-      <w:r>
-        <w:t xml:space="preserve"> constructor with a </w:t>
-      </w:r>
-      <w:r>
-        <w:rPr>
-          <w:b/>
-          <w:bCs/>
-        </w:rPr>
-        <w:t>withdrawal</w:t>
-      </w:r>
-      <w:r>
-        <w:t xml:space="preserve"> method that deducts money from the account. Perform a withdrawal and display the updated balance.</w:t>
-      </w:r>
-    </w:p>
-    <w:p>
-      <w:pPr>
-        <w:numPr>
-          <w:ilvl w:val="1"/>
-          <w:numId w:val="2"/>
-        </w:numPr>
-        <w:bidi w:val="0"/>
-        <w:rPr>
-          <w:highlight w:val="yellow"/>
-        </w:rPr>
-      </w:pPr>
-      <w:r>
-        <w:rPr>
-          <w:highlight w:val="yellow"/>
-        </w:rPr>
-        <w:t xml:space="preserve">Expected Output: </w:t>
-      </w:r>
-      <w:r>
-        <w:rPr>
-          <w:b/>
-          <w:bCs/>
-          <w:highlight w:val="yellow"/>
-        </w:rPr>
-        <w:t>Updated Balance: 300</w:t>
-      </w:r>
-    </w:p>
-    <w:p>
-      <w:pPr>
-        <w:bidi w:val="0"/>
-        <w:rPr>
-          <w:highlight w:val="yellow"/>
-        </w:rPr>
-      </w:pPr>
-    </w:p>
-    <w:p>
-      <w:pPr>
-        <w:numPr>
-          <w:ilvl w:val="0"/>
-          <w:numId w:val="2"/>
-        </w:numPr>
-        <w:bidi w:val="0"/>
-      </w:pPr>
-      <w:r>
-        <w:t xml:space="preserve">Define a </w:t>
-      </w:r>
-      <w:r>
-        <w:rPr>
-          <w:b/>
-          <w:bCs/>
-        </w:rPr>
-        <w:t>To-do</w:t>
-      </w:r>
-      <w:r>
-        <w:t xml:space="preserve"> constructor for a to-do list item with a </w:t>
-      </w:r>
-      <w:r>
-        <w:rPr>
-          <w:b/>
-          <w:bCs/>
-        </w:rPr>
-        <w:t>description</w:t>
-      </w:r>
-      <w:r>
-        <w:t xml:space="preserve"> property. Add a method </w:t>
+      <w:r>
+        <w:t xml:space="preserve"> Add a method </w:t>
       </w:r>
       <w:r>
         <w:rPr>

--- a/Constructor/Exercises/Level 2/JS Constructor Exercises - LvL2.docx
+++ b/Constructor/Exercises/Level 2/JS Constructor Exercises - LvL2.docx
@@ -839,6 +839,18 @@
         <w:t xml:space="preserve"> constructor</w:t>
       </w:r>
       <w:r>
+        <w:t xml:space="preserve"> </w:t>
+      </w:r>
+      <w:r>
+        <w:t>from exercise</w:t>
+      </w:r>
+      <w:r>
+        <w:t xml:space="preserve"> </w:t>
+      </w:r>
+      <w:r>
+        <w:t>4</w:t>
+      </w:r>
+      <w:r>
         <w:t>.</w:t>
       </w:r>
       <w:r>
@@ -898,7 +910,7 @@
         <w:bidi w:val="0"/>
       </w:pPr>
       <w:r>
-        <w:t xml:space="preserve">Implement a </w:t>
+        <w:t xml:space="preserve">Extend the </w:t>
       </w:r>
       <w:r>
         <w:rPr>
@@ -908,7 +920,119 @@
         <w:t>Product</w:t>
       </w:r>
       <w:r>
-        <w:t xml:space="preserve"> constructor with </w:t>
+        <w:t xml:space="preserve"> constructor</w:t>
+      </w:r>
+      <w:r>
+        <w:t xml:space="preserve"> </w:t>
+      </w:r>
+      <w:r>
+        <w:t>from exercise</w:t>
+      </w:r>
+      <w:r>
+        <w:t xml:space="preserve"> 5</w:t>
+      </w:r>
+      <w:r>
+        <w:t>.</w:t>
+      </w:r>
+      <w:r>
+        <w:t xml:space="preserve"> Add a </w:t>
+      </w:r>
+      <w:r>
+        <w:rPr>
+          <w:b/>
+          <w:bCs/>
+        </w:rPr>
+        <w:t>quantity</w:t>
+      </w:r>
+      <w:r>
+        <w:t xml:space="preserve"> </w:t>
+      </w:r>
+      <w:r>
+        <w:t>property and</w:t>
+      </w:r>
+      <w:r>
+        <w:t xml:space="preserve"> a method </w:t>
+      </w:r>
+      <w:r>
+        <w:rPr>
+          <w:b/>
+          <w:bCs/>
+        </w:rPr>
+        <w:t>getTotalPrice</w:t>
+      </w:r>
+      <w:r>
+        <w:t xml:space="preserve"> that calculates the total cost (price * quantity).</w:t>
+      </w:r>
+    </w:p>
+    <w:p>
+      <w:pPr>
+        <w:numPr>
+          <w:ilvl w:val="1"/>
+          <w:numId w:val="2"/>
+        </w:numPr>
+        <w:bidi w:val="0"/>
+        <w:rPr>
+          <w:highlight w:val="yellow"/>
+        </w:rPr>
+      </w:pPr>
+      <w:r>
+        <w:rPr>
+          <w:highlight w:val="yellow"/>
+        </w:rPr>
+        <w:t xml:space="preserve">Expected Output: </w:t>
+      </w:r>
+      <w:r>
+        <w:rPr>
+          <w:b/>
+          <w:bCs/>
+          <w:highlight w:val="yellow"/>
+        </w:rPr>
+        <w:t>Total Price: $150</w:t>
+      </w:r>
+    </w:p>
+    <w:p>
+      <w:pPr>
+        <w:bidi w:val="0"/>
+        <w:rPr>
+          <w:highlight w:val="yellow"/>
+        </w:rPr>
+      </w:pPr>
+    </w:p>
+    <w:p>
+      <w:pPr>
+        <w:numPr>
+          <w:ilvl w:val="0"/>
+          <w:numId w:val="2"/>
+        </w:numPr>
+        <w:bidi w:val="0"/>
+      </w:pPr>
+      <w:r>
+        <w:t xml:space="preserve">Extend the </w:t>
+      </w:r>
+      <w:r>
+        <w:rPr>
+          <w:b/>
+          <w:bCs/>
+        </w:rPr>
+        <w:t>Animal</w:t>
+      </w:r>
+      <w:r>
+        <w:t xml:space="preserve"> constructor</w:t>
+      </w:r>
+      <w:r>
+        <w:t xml:space="preserve"> </w:t>
+      </w:r>
+      <w:r>
+        <w:t>from exercise</w:t>
+      </w:r>
+      <w:r>
+        <w:t xml:space="preserve"> 5 in level 1</w:t>
+      </w:r>
+      <w:r>
+        <w:t xml:space="preserve"> </w:t>
+      </w:r>
+      <w:r>
+        <w:t xml:space="preserve">with a </w:t>
       </w:r>
       <w:r>
         <w:rPr>
@@ -918,102 +1042,6 @@
         <w:t>name</w:t>
       </w:r>
       <w:r>
-        <w:t xml:space="preserve">, </w:t>
-      </w:r>
-      <w:r>
-        <w:rPr>
-          <w:b/>
-          <w:bCs/>
-        </w:rPr>
-        <w:t>price</w:t>
-      </w:r>
-      <w:r>
-        <w:t xml:space="preserve">, and </w:t>
-      </w:r>
-      <w:r>
-        <w:rPr>
-          <w:b/>
-          <w:bCs/>
-        </w:rPr>
-        <w:t>quantity</w:t>
-      </w:r>
-      <w:r>
-        <w:t xml:space="preserve"> properties. Add a method </w:t>
-      </w:r>
-      <w:r>
-        <w:rPr>
-          <w:b/>
-          <w:bCs/>
-        </w:rPr>
-        <w:t>getTotalPrice</w:t>
-      </w:r>
-      <w:r>
-        <w:t xml:space="preserve"> that calculates the total cost (price * quantity).</w:t>
-      </w:r>
-    </w:p>
-    <w:p>
-      <w:pPr>
-        <w:numPr>
-          <w:ilvl w:val="1"/>
-          <w:numId w:val="2"/>
-        </w:numPr>
-        <w:bidi w:val="0"/>
-        <w:rPr>
-          <w:highlight w:val="yellow"/>
-        </w:rPr>
-      </w:pPr>
-      <w:r>
-        <w:rPr>
-          <w:highlight w:val="yellow"/>
-        </w:rPr>
-        <w:t xml:space="preserve">Expected Output: </w:t>
-      </w:r>
-      <w:r>
-        <w:rPr>
-          <w:b/>
-          <w:bCs/>
-          <w:highlight w:val="yellow"/>
-        </w:rPr>
-        <w:t>Total Price: $150</w:t>
-      </w:r>
-    </w:p>
-    <w:p>
-      <w:pPr>
-        <w:bidi w:val="0"/>
-        <w:rPr>
-          <w:highlight w:val="yellow"/>
-        </w:rPr>
-      </w:pPr>
-    </w:p>
-    <w:p>
-      <w:pPr>
-        <w:numPr>
-          <w:ilvl w:val="0"/>
-          <w:numId w:val="2"/>
-        </w:numPr>
-        <w:bidi w:val="0"/>
-      </w:pPr>
-      <w:r>
-        <w:t xml:space="preserve">Create a constructor </w:t>
-      </w:r>
-      <w:r>
-        <w:rPr>
-          <w:b/>
-          <w:bCs/>
-        </w:rPr>
-        <w:t>Animal</w:t>
-      </w:r>
-      <w:r>
-        <w:t xml:space="preserve"> with a </w:t>
-      </w:r>
-      <w:r>
-        <w:rPr>
-          <w:b/>
-          <w:bCs/>
-        </w:rPr>
-        <w:t>name</w:t>
-      </w:r>
-      <w:r>
         <w:t xml:space="preserve"> property and a method </w:t>
       </w:r>
       <w:r>
@@ -1024,27 +1052,20 @@
         <w:t>makeSound</w:t>
       </w:r>
       <w:r>
-        <w:t xml:space="preserve"> that logs a generic sound. Create a </w:t>
-      </w:r>
-      <w:r>
-        <w:rPr>
-          <w:b/>
-          <w:bCs/>
-        </w:rPr>
-        <w:t>Dog</w:t>
-      </w:r>
-      <w:r>
-        <w:t xml:space="preserve"> constructor that inherits from </w:t>
-      </w:r>
-      <w:r>
-        <w:rPr>
-          <w:b/>
-          <w:bCs/>
-        </w:rPr>
-        <w:t>Animal</w:t>
-      </w:r>
-      <w:r>
-        <w:t xml:space="preserve"> and makes a specific dog sound.</w:t>
+        <w:t xml:space="preserve"> that logs a generic sound</w:t>
+      </w:r>
+      <w:r>
+        <w:t xml:space="preserve"> </w:t>
+      </w:r>
+      <w:r>
+        <w:rPr>
+          <w:b/>
+          <w:bCs/>
+        </w:rPr>
+        <w:t>Woof</w:t>
+      </w:r>
+      <w:r>
+        <w:t xml:space="preserve">. </w:t>
       </w:r>
     </w:p>
     <w:p>

--- a/Constructor/Exercises/Level 2/JS Constructor Exercises - LvL2.docx
+++ b/Constructor/Exercises/Level 2/JS Constructor Exercises - LvL2.docx
@@ -1091,7 +1091,64 @@
           <w:bCs/>
           <w:highlight w:val="yellow"/>
         </w:rPr>
+        <w:t xml:space="preserve">Toffee made </w:t>
+      </w:r>
+      <w:r>
+        <w:rPr>
+          <w:b/>
+          <w:bCs/>
+          <w:highlight w:val="yellow"/>
+        </w:rPr>
         <w:t>Woof!</w:t>
+      </w:r>
+    </w:p>
+    <w:p>
+      <w:pPr>
+        <w:bidi w:val="0"/>
+        <w:rPr>
+          <w:highlight w:val="yellow"/>
+        </w:rPr>
+      </w:pPr>
+    </w:p>
+    <w:p>
+      <w:pPr>
+        <w:numPr>
+          <w:ilvl w:val="0"/>
+          <w:numId w:val="2"/>
+        </w:numPr>
+        <w:bidi w:val="0"/>
+      </w:pPr>
+      <w:r>
+        <w:rPr>
+          <w:b/>
+          <w:bCs/>
+        </w:rPr>
+        <w:t>Challenge</w:t>
+      </w:r>
+      <w:r>
+        <w:rPr>
+          <w:b/>
+          <w:bCs/>
+        </w:rPr>
+        <w:t xml:space="preserve">: </w:t>
+      </w:r>
+      <w:r>
+        <w:t xml:space="preserve">In Exercise 10 make a different Sound for Cat, </w:t>
+      </w:r>
+      <w:proofErr w:type="gramStart"/>
+      <w:r>
+        <w:t>Dog</w:t>
+      </w:r>
+      <w:proofErr w:type="gramEnd"/>
+      <w:r>
+        <w:rPr>
+          <w:b/>
+          <w:bCs/>
+        </w:rPr>
+        <w:t xml:space="preserve"> </w:t>
+      </w:r>
+      <w:r>
+        <w:t>or a Lion</w:t>
       </w:r>
     </w:p>
     <w:p>

--- a/Constructor/Exercises/Level 2/JS Constructor Exercises - LvL2.docx
+++ b/Constructor/Exercises/Level 2/JS Constructor Exercises - LvL2.docx
@@ -845,26 +845,117 @@
         <w:t>from exercise</w:t>
       </w:r>
       <w:r>
+        <w:t xml:space="preserve"> 4</w:t>
+      </w:r>
+      <w:r>
+        <w:t>.</w:t>
+      </w:r>
+      <w:r>
+        <w:t xml:space="preserve"> Add a method </w:t>
+      </w:r>
+      <w:r>
+        <w:rPr>
+          <w:b/>
+          <w:bCs/>
+        </w:rPr>
+        <w:t>updateDescription</w:t>
+      </w:r>
+      <w:r>
+        <w:t xml:space="preserve"> that updates the description. Display the updated description.</w:t>
+      </w:r>
+    </w:p>
+    <w:p>
+      <w:pPr>
+        <w:numPr>
+          <w:ilvl w:val="1"/>
+          <w:numId w:val="2"/>
+        </w:numPr>
+        <w:bidi w:val="0"/>
+        <w:rPr>
+          <w:highlight w:val="yellow"/>
+        </w:rPr>
+      </w:pPr>
+      <w:r>
+        <w:rPr>
+          <w:highlight w:val="yellow"/>
+        </w:rPr>
+        <w:t xml:space="preserve">Expected Output: </w:t>
+      </w:r>
+      <w:r>
+        <w:rPr>
+          <w:b/>
+          <w:bCs/>
+          <w:highlight w:val="yellow"/>
+        </w:rPr>
+        <w:t>Updated Description: New task description.</w:t>
+      </w:r>
+    </w:p>
+    <w:p>
+      <w:pPr>
+        <w:bidi w:val="0"/>
+        <w:rPr>
+          <w:highlight w:val="yellow"/>
+        </w:rPr>
+      </w:pPr>
+    </w:p>
+    <w:p>
+      <w:pPr>
+        <w:numPr>
+          <w:ilvl w:val="0"/>
+          <w:numId w:val="2"/>
+        </w:numPr>
+        <w:bidi w:val="0"/>
+      </w:pPr>
+      <w:r>
+        <w:t xml:space="preserve">Extend the </w:t>
+      </w:r>
+      <w:r>
+        <w:rPr>
+          <w:b/>
+          <w:bCs/>
+        </w:rPr>
+        <w:t>Product</w:t>
+      </w:r>
+      <w:r>
+        <w:t xml:space="preserve"> constructor</w:t>
+      </w:r>
+      <w:r>
         <w:t xml:space="preserve"> </w:t>
       </w:r>
       <w:r>
-        <w:t>4</w:t>
-      </w:r>
-      <w:r>
-        <w:t>.</w:t>
-      </w:r>
-      <w:r>
-        <w:t xml:space="preserve"> Add a method </w:t>
-      </w:r>
-      <w:r>
-        <w:rPr>
-          <w:b/>
-          <w:bCs/>
-        </w:rPr>
-        <w:t>updateDescription</w:t>
-      </w:r>
-      <w:r>
-        <w:t xml:space="preserve"> that updates the description. Display the updated description.</w:t>
+        <w:t>from exercise</w:t>
+      </w:r>
+      <w:r>
+        <w:t xml:space="preserve"> 5.</w:t>
+      </w:r>
+      <w:r>
+        <w:t xml:space="preserve"> Add a </w:t>
+      </w:r>
+      <w:r>
+        <w:rPr>
+          <w:b/>
+          <w:bCs/>
+        </w:rPr>
+        <w:t>quantity</w:t>
+      </w:r>
+      <w:r>
+        <w:t xml:space="preserve"> </w:t>
+      </w:r>
+      <w:r>
+        <w:t>property and</w:t>
+      </w:r>
+      <w:r>
+        <w:t xml:space="preserve"> a method </w:t>
+      </w:r>
+      <w:r>
+        <w:rPr>
+          <w:b/>
+          <w:bCs/>
+        </w:rPr>
+        <w:t>getTotalPrice</w:t>
+      </w:r>
+      <w:r>
+        <w:t xml:space="preserve"> that calculates the total cost (price * quantity).</w:t>
       </w:r>
     </w:p>
     <w:p>
@@ -890,7 +981,7 @@
           <w:bCs/>
           <w:highlight w:val="yellow"/>
         </w:rPr>
-        <w:t>Updated Description: New task description.</w:t>
+        <w:t>Total Price: $150</w:t>
       </w:r>
     </w:p>
     <w:p>
@@ -917,7 +1008,7 @@
           <w:b/>
           <w:bCs/>
         </w:rPr>
-        <w:t>Product</w:t>
+        <w:t>Animal</w:t>
       </w:r>
       <w:r>
         <w:t xml:space="preserve"> constructor</w:t>
@@ -929,107 +1020,7 @@
         <w:t>from exercise</w:t>
       </w:r>
       <w:r>
-        <w:t xml:space="preserve"> 5</w:t>
-      </w:r>
-      <w:r>
-        <w:t>.</w:t>
-      </w:r>
-      <w:r>
-        <w:t xml:space="preserve"> Add a </w:t>
-      </w:r>
-      <w:r>
-        <w:rPr>
-          <w:b/>
-          <w:bCs/>
-        </w:rPr>
-        <w:t>quantity</w:t>
-      </w:r>
-      <w:r>
-        <w:t xml:space="preserve"> </w:t>
-      </w:r>
-      <w:r>
-        <w:t>property and</w:t>
-      </w:r>
-      <w:r>
-        <w:t xml:space="preserve"> a method </w:t>
-      </w:r>
-      <w:r>
-        <w:rPr>
-          <w:b/>
-          <w:bCs/>
-        </w:rPr>
-        <w:t>getTotalPrice</w:t>
-      </w:r>
-      <w:r>
-        <w:t xml:space="preserve"> that calculates the total cost (price * quantity).</w:t>
-      </w:r>
-    </w:p>
-    <w:p>
-      <w:pPr>
-        <w:numPr>
-          <w:ilvl w:val="1"/>
-          <w:numId w:val="2"/>
-        </w:numPr>
-        <w:bidi w:val="0"/>
-        <w:rPr>
-          <w:highlight w:val="yellow"/>
-        </w:rPr>
-      </w:pPr>
-      <w:r>
-        <w:rPr>
-          <w:highlight w:val="yellow"/>
-        </w:rPr>
-        <w:t xml:space="preserve">Expected Output: </w:t>
-      </w:r>
-      <w:r>
-        <w:rPr>
-          <w:b/>
-          <w:bCs/>
-          <w:highlight w:val="yellow"/>
-        </w:rPr>
-        <w:t>Total Price: $150</w:t>
-      </w:r>
-    </w:p>
-    <w:p>
-      <w:pPr>
-        <w:bidi w:val="0"/>
-        <w:rPr>
-          <w:highlight w:val="yellow"/>
-        </w:rPr>
-      </w:pPr>
-    </w:p>
-    <w:p>
-      <w:pPr>
-        <w:numPr>
-          <w:ilvl w:val="0"/>
-          <w:numId w:val="2"/>
-        </w:numPr>
-        <w:bidi w:val="0"/>
-      </w:pPr>
-      <w:r>
-        <w:t xml:space="preserve">Extend the </w:t>
-      </w:r>
-      <w:r>
-        <w:rPr>
-          <w:b/>
-          <w:bCs/>
-        </w:rPr>
-        <w:t>Animal</w:t>
-      </w:r>
-      <w:r>
-        <w:t xml:space="preserve"> constructor</w:t>
-      </w:r>
-      <w:r>
-        <w:t xml:space="preserve"> </w:t>
-      </w:r>
-      <w:r>
-        <w:t>from exercise</w:t>
-      </w:r>
-      <w:r>
-        <w:t xml:space="preserve"> 5 in level 1</w:t>
-      </w:r>
-      <w:r>
-        <w:t xml:space="preserve"> </w:t>
+        <w:t xml:space="preserve"> 5 in level 1 </w:t>
       </w:r>
       <w:r>
         <w:t xml:space="preserve">with a </w:t>
